--- a/Project_Modificxation.docx
+++ b/Project_Modificxation.docx
@@ -253,16 +253,37 @@
           <w:lang w:val="en-US"/>
         </w:rPr>
       </w:pPr>
+      <w:r>
+        <w:rPr>
+          <w:rFonts w:ascii="Times New Roman" w:hAnsi="Times New Roman" w:cs="Times New Roman"/>
+          <w:color w:val="FF0000"/>
+          <w:sz w:val="24"/>
+          <w:szCs w:val="24"/>
+          <w:lang w:val="en-US"/>
+        </w:rPr>
+        <w:t xml:space="preserve">All Contacts -&gt; Student Information, Service Provider Information </w:t>
+      </w:r>
+    </w:p>
+    <w:p>
+      <w:pPr>
+        <w:rPr>
+          <w:rFonts w:ascii="Times New Roman" w:hAnsi="Times New Roman" w:cs="Times New Roman"/>
+          <w:color w:val="2F5496" w:themeColor="accent1" w:themeShade="BF"/>
+          <w:sz w:val="24"/>
+          <w:szCs w:val="24"/>
+          <w:lang w:val="en-US"/>
+        </w:rPr>
+      </w:pPr>
       <w:bookmarkStart w:id="0" w:name="_GoBack"/>
       <w:r>
         <w:rPr>
           <w:rFonts w:ascii="Times New Roman" w:hAnsi="Times New Roman" w:cs="Times New Roman"/>
-          <w:color w:val="FF0000"/>
-          <w:sz w:val="24"/>
-          <w:szCs w:val="24"/>
-          <w:lang w:val="en-US"/>
-        </w:rPr>
-        <w:t xml:space="preserve">All Contacts -&gt; Student Information, Service Provider Information </w:t>
+          <w:color w:val="2F5496" w:themeColor="accent1" w:themeShade="BF"/>
+          <w:sz w:val="24"/>
+          <w:szCs w:val="24"/>
+          <w:lang w:val="en-US"/>
+        </w:rPr>
+        <w:t>Recent Service Request -&gt; Name, Student Id, Room No, Complain Type, Date, View Details, Request Status (Pending, Assign)</w:t>
       </w:r>
     </w:p>
     <w:bookmarkEnd w:id="0"/>
@@ -270,33 +291,16 @@
       <w:pPr>
         <w:rPr>
           <w:rFonts w:ascii="Times New Roman" w:hAnsi="Times New Roman" w:cs="Times New Roman"/>
-          <w:sz w:val="24"/>
-          <w:szCs w:val="24"/>
-          <w:lang w:val="en-US"/>
-        </w:rPr>
-      </w:pPr>
-      <w:r>
-        <w:rPr>
-          <w:rFonts w:ascii="Times New Roman" w:hAnsi="Times New Roman" w:cs="Times New Roman"/>
-          <w:sz w:val="24"/>
-          <w:szCs w:val="24"/>
-          <w:lang w:val="en-US"/>
-        </w:rPr>
-        <w:t>Recent Service Request -&gt; Name, Student Id, Room No, Complain Type, Date, View Details, Request Status (Pending, Assign)</w:t>
-      </w:r>
-    </w:p>
-    <w:p>
-      <w:pPr>
-        <w:rPr>
-          <w:rFonts w:ascii="Times New Roman" w:hAnsi="Times New Roman" w:cs="Times New Roman"/>
-          <w:sz w:val="24"/>
-          <w:szCs w:val="24"/>
-          <w:lang w:val="en-US"/>
-        </w:rPr>
-      </w:pPr>
-      <w:r>
-        <w:rPr>
-          <w:rFonts w:ascii="Times New Roman" w:hAnsi="Times New Roman" w:cs="Times New Roman"/>
+          <w:color w:val="2F5496" w:themeColor="accent1" w:themeShade="BF"/>
+          <w:sz w:val="24"/>
+          <w:szCs w:val="24"/>
+          <w:lang w:val="en-US"/>
+        </w:rPr>
+      </w:pPr>
+      <w:r>
+        <w:rPr>
+          <w:rFonts w:ascii="Times New Roman" w:hAnsi="Times New Roman" w:cs="Times New Roman"/>
+          <w:color w:val="2F5496" w:themeColor="accent1" w:themeShade="BF"/>
           <w:sz w:val="24"/>
           <w:szCs w:val="24"/>
           <w:lang w:val="en-US"/>

--- a/Project_Modificxation.docx
+++ b/Project_Modificxation.docx
@@ -274,7 +274,6 @@
           <w:lang w:val="en-US"/>
         </w:rPr>
       </w:pPr>
-      <w:bookmarkStart w:id="0" w:name="_GoBack"/>
       <w:r>
         <w:rPr>
           <w:rFonts w:ascii="Times New Roman" w:hAnsi="Times New Roman" w:cs="Times New Roman"/>
@@ -286,7 +285,6 @@
         <w:t>Recent Service Request -&gt; Name, Student Id, Room No, Complain Type, Date, View Details, Request Status (Pending, Assign)</w:t>
       </w:r>
     </w:p>
-    <w:bookmarkEnd w:id="0"/>
     <w:p>
       <w:pPr>
         <w:rPr>
@@ -674,14 +672,16 @@
       <w:pPr>
         <w:rPr>
           <w:rFonts w:ascii="Times New Roman" w:hAnsi="Times New Roman" w:cs="Times New Roman"/>
-          <w:sz w:val="24"/>
-          <w:szCs w:val="24"/>
-          <w:lang w:val="en-US"/>
-        </w:rPr>
-      </w:pPr>
-      <w:r>
-        <w:rPr>
-          <w:rFonts w:ascii="Times New Roman" w:hAnsi="Times New Roman" w:cs="Times New Roman"/>
+          <w:color w:val="2F5496" w:themeColor="accent1" w:themeShade="BF"/>
+          <w:sz w:val="24"/>
+          <w:szCs w:val="24"/>
+          <w:lang w:val="en-US"/>
+        </w:rPr>
+      </w:pPr>
+      <w:r>
+        <w:rPr>
+          <w:rFonts w:ascii="Times New Roman" w:hAnsi="Times New Roman" w:cs="Times New Roman"/>
+          <w:color w:val="2F5496" w:themeColor="accent1" w:themeShade="BF"/>
           <w:sz w:val="24"/>
           <w:szCs w:val="24"/>
           <w:lang w:val="en-US"/>
@@ -693,14 +693,17 @@
       <w:pPr>
         <w:rPr>
           <w:rFonts w:ascii="Times New Roman" w:hAnsi="Times New Roman" w:cs="Times New Roman"/>
-          <w:sz w:val="24"/>
-          <w:szCs w:val="24"/>
-          <w:lang w:val="en-US"/>
-        </w:rPr>
-      </w:pPr>
-      <w:r>
-        <w:rPr>
-          <w:rFonts w:ascii="Times New Roman" w:hAnsi="Times New Roman" w:cs="Times New Roman"/>
+          <w:color w:val="2F5496" w:themeColor="accent1" w:themeShade="BF"/>
+          <w:sz w:val="24"/>
+          <w:szCs w:val="24"/>
+          <w:lang w:val="en-US"/>
+        </w:rPr>
+      </w:pPr>
+      <w:bookmarkStart w:id="0" w:name="_GoBack"/>
+      <w:r>
+        <w:rPr>
+          <w:rFonts w:ascii="Times New Roman" w:hAnsi="Times New Roman" w:cs="Times New Roman"/>
+          <w:color w:val="2F5496" w:themeColor="accent1" w:themeShade="BF"/>
           <w:sz w:val="24"/>
           <w:szCs w:val="24"/>
           <w:lang w:val="en-US"/>
@@ -708,6 +711,7 @@
         <w:t>Task Dashboard: Pending Task, history, pending task will have completion confirmation</w:t>
       </w:r>
     </w:p>
+    <w:bookmarkEnd w:id="0"/>
     <w:p>
       <w:pPr>
         <w:rPr>
